--- a/cs224n/CS224n - Lecture 1 - Notes.docx
+++ b/cs224n/CS224n - Lecture 1 - Notes.docx
@@ -26,335 +26,1212 @@
     </w:p>
     <w:p>
       <w:pPr>
+        <w:outlineLvl w:val="0"/>
         <w:rPr>
           <w:rFonts w:ascii="Times New Roman" w:eastAsia="Times New Roman" w:hAnsi="Times New Roman" w:cs="Times New Roman"/>
-        </w:rPr>
-      </w:pPr>
+          <w:b/>
+          <w:kern w:val="36"/>
+          <w:sz w:val="22"/>
+          <w:szCs w:val="48"/>
+        </w:rPr>
+      </w:pPr>
+      <w:r>
+        <w:rPr>
+          <w:rFonts w:ascii="Times New Roman" w:eastAsia="Times New Roman" w:hAnsi="Times New Roman" w:cs="Times New Roman"/>
+          <w:b/>
+          <w:kern w:val="36"/>
+          <w:sz w:val="22"/>
+          <w:szCs w:val="48"/>
+        </w:rPr>
+        <w:t xml:space="preserve">Video:  </w:t>
+      </w:r>
+      <w:hyperlink r:id="rId5" w:history="1">
+        <w:r>
+          <w:rPr>
+            <w:rStyle w:val="Hyperlink"/>
+            <w:rFonts w:ascii="Times New Roman" w:eastAsia="Times New Roman" w:hAnsi="Times New Roman" w:cs="Times New Roman"/>
+            <w:b/>
+            <w:kern w:val="36"/>
+            <w:sz w:val="22"/>
+            <w:szCs w:val="48"/>
+          </w:rPr>
+          <w:t>https://www.youtube.com/watch?v=OQQ-W_63UgQ&amp;list=PL3FW7Lu3i5Jsnh1rnUwq_TcylNr7EkRe6</w:t>
+        </w:r>
+      </w:hyperlink>
+    </w:p>
+    <w:p>
+      <w:pPr>
+        <w:outlineLvl w:val="0"/>
+        <w:rPr>
+          <w:rFonts w:ascii="Times New Roman" w:eastAsia="Times New Roman" w:hAnsi="Times New Roman" w:cs="Times New Roman"/>
+          <w:b/>
+          <w:kern w:val="36"/>
+          <w:sz w:val="32"/>
+          <w:szCs w:val="48"/>
+        </w:rPr>
+      </w:pPr>
+    </w:p>
+    <w:p>
+      <w:pPr>
+        <w:rPr>
+          <w:rFonts w:ascii="Times New Roman" w:eastAsia="Times New Roman" w:hAnsi="Times New Roman" w:cs="Times New Roman"/>
+        </w:rPr>
+      </w:pPr>
+    </w:p>
+    <w:p>
+      <w:r>
+        <w:t>Notes:</w:t>
+      </w:r>
+    </w:p>
+    <w:p/>
+    <w:p>
+      <w:pPr>
+        <w:rPr>
+          <w:b/>
+        </w:rPr>
+      </w:pPr>
+      <w:r>
+        <w:rPr>
+          <w:b/>
+        </w:rPr>
+        <w:t xml:space="preserve">0:00 </w:t>
+      </w:r>
+    </w:p>
+    <w:p>
+      <w:r>
+        <w:t>Opening Remarks</w:t>
+      </w:r>
+    </w:p>
+    <w:p>
+      <w:r>
+        <w:t>“Our goal is how we can get computers to process or understand human languages in order to perform tasks that are useful.”</w:t>
+      </w:r>
+    </w:p>
+    <w:p/>
+    <w:p>
+      <w:pPr>
+        <w:rPr>
+          <w:b/>
+        </w:rPr>
+      </w:pPr>
+      <w:r>
+        <w:rPr>
+          <w:b/>
+        </w:rPr>
+        <w:t>6:16</w:t>
+      </w:r>
+    </w:p>
+    <w:p>
+      <w:r>
+        <w:t>NLP Levels – the levels of human languages.</w:t>
+      </w:r>
+    </w:p>
+    <w:p>
+      <w:pPr>
+        <w:pStyle w:val="ListParagraph"/>
+        <w:numPr>
+          <w:ilvl w:val="0"/>
+          <w:numId w:val="1"/>
+        </w:numPr>
+      </w:pPr>
+      <w:r>
+        <w:rPr>
+          <w:u w:val="single"/>
+        </w:rPr>
+        <w:t>Inputs</w:t>
+      </w:r>
+      <w:r>
+        <w:t>: Speech and Text and their Processing</w:t>
+      </w:r>
+    </w:p>
+    <w:p>
+      <w:pPr>
+        <w:pStyle w:val="ListParagraph"/>
+        <w:numPr>
+          <w:ilvl w:val="0"/>
+          <w:numId w:val="1"/>
+        </w:numPr>
+      </w:pPr>
+      <w:r>
+        <w:rPr>
+          <w:u w:val="single"/>
+        </w:rPr>
+        <w:t>Morphological Analysis</w:t>
+      </w:r>
+      <w:r>
+        <w:t xml:space="preserve">: </w:t>
+      </w:r>
+      <w:r>
+        <w:t xml:space="preserve">Working out the parts of complex </w:t>
+      </w:r>
+      <w:r>
+        <w:rPr>
+          <w:b/>
+          <w:bCs/>
+        </w:rPr>
+        <w:t>words</w:t>
+      </w:r>
+    </w:p>
+    <w:p>
+      <w:pPr>
+        <w:pStyle w:val="ListParagraph"/>
+        <w:numPr>
+          <w:ilvl w:val="0"/>
+          <w:numId w:val="1"/>
+        </w:numPr>
+      </w:pPr>
+      <w:r>
+        <w:rPr>
+          <w:u w:val="single"/>
+        </w:rPr>
+        <w:t>Syntactic Analysis</w:t>
+      </w:r>
+      <w:r>
+        <w:t xml:space="preserve">: </w:t>
+      </w:r>
+      <w:r>
+        <w:t xml:space="preserve">Working out the </w:t>
+      </w:r>
+      <w:r>
+        <w:t xml:space="preserve">structure of </w:t>
+      </w:r>
+      <w:r>
+        <w:rPr>
+          <w:b/>
+          <w:bCs/>
+        </w:rPr>
+        <w:t>sentences</w:t>
+      </w:r>
+    </w:p>
+    <w:p>
+      <w:pPr>
+        <w:pStyle w:val="ListParagraph"/>
+        <w:numPr>
+          <w:ilvl w:val="0"/>
+          <w:numId w:val="1"/>
+        </w:numPr>
+      </w:pPr>
+      <w:r>
+        <w:rPr>
+          <w:u w:val="single"/>
+        </w:rPr>
+        <w:t>Semantic Interpretation</w:t>
+      </w:r>
+      <w:r>
+        <w:t xml:space="preserve">: </w:t>
+      </w:r>
+      <w:r>
+        <w:t xml:space="preserve">Working out the </w:t>
+      </w:r>
+      <w:r>
+        <w:rPr>
+          <w:b/>
+          <w:bCs/>
+        </w:rPr>
+        <w:t>meaning</w:t>
+      </w:r>
+      <w:r>
+        <w:t xml:space="preserve"> of sentences</w:t>
+      </w:r>
+    </w:p>
+    <w:p>
+      <w:pPr>
+        <w:pStyle w:val="ListParagraph"/>
+        <w:numPr>
+          <w:ilvl w:val="0"/>
+          <w:numId w:val="1"/>
+        </w:numPr>
+      </w:pPr>
+      <w:r>
+        <w:rPr>
+          <w:u w:val="single"/>
+        </w:rPr>
+        <w:t>Pragmatics/Discourse Processing</w:t>
+      </w:r>
+      <w:r>
+        <w:t xml:space="preserve">: </w:t>
+      </w:r>
+      <w:r>
+        <w:t>Meaning of sentences given greater context</w:t>
+      </w:r>
+    </w:p>
+    <w:p/>
+    <w:p>
+      <w:pPr>
+        <w:rPr>
+          <w:b/>
+        </w:rPr>
+      </w:pPr>
+      <w:r>
+        <w:rPr>
+          <w:b/>
+        </w:rPr>
+        <w:t>8:32</w:t>
+      </w:r>
+    </w:p>
+    <w:p>
+      <w:r>
+        <w:t>A sample of NLP Applications</w:t>
+      </w:r>
+      <w:r>
+        <w:t xml:space="preserve"> from simple to complex:</w:t>
+      </w:r>
+    </w:p>
+    <w:p>
+      <w:pPr>
+        <w:pStyle w:val="ListParagraph"/>
+        <w:numPr>
+          <w:ilvl w:val="0"/>
+          <w:numId w:val="3"/>
+        </w:numPr>
+      </w:pPr>
+      <w:r>
+        <w:t>Simple</w:t>
+      </w:r>
+    </w:p>
+    <w:p>
+      <w:pPr>
+        <w:pStyle w:val="ListParagraph"/>
+        <w:numPr>
+          <w:ilvl w:val="1"/>
+          <w:numId w:val="3"/>
+        </w:numPr>
+      </w:pPr>
+      <w:r>
+        <w:t xml:space="preserve">Spell Checking, </w:t>
+      </w:r>
+      <w:proofErr w:type="spellStart"/>
+      <w:r>
+        <w:t>Keywork</w:t>
+      </w:r>
+      <w:proofErr w:type="spellEnd"/>
+      <w:r>
+        <w:t xml:space="preserve"> Search, finding synonyms</w:t>
+      </w:r>
+    </w:p>
+    <w:p>
+      <w:pPr>
+        <w:pStyle w:val="ListParagraph"/>
+        <w:numPr>
+          <w:ilvl w:val="1"/>
+          <w:numId w:val="3"/>
+        </w:numPr>
+      </w:pPr>
+      <w:r>
+        <w:t>Extracting information of websites</w:t>
+      </w:r>
+    </w:p>
+    <w:p>
+      <w:pPr>
+        <w:pStyle w:val="ListParagraph"/>
+        <w:numPr>
+          <w:ilvl w:val="0"/>
+          <w:numId w:val="3"/>
+        </w:numPr>
+      </w:pPr>
+      <w:r>
+        <w:t>More Complex</w:t>
+      </w:r>
+    </w:p>
+    <w:p>
+      <w:pPr>
+        <w:pStyle w:val="ListParagraph"/>
+        <w:numPr>
+          <w:ilvl w:val="1"/>
+          <w:numId w:val="3"/>
+        </w:numPr>
+      </w:pPr>
+      <w:r>
+        <w:t>Classifying text</w:t>
+      </w:r>
+    </w:p>
+    <w:p>
+      <w:pPr>
+        <w:pStyle w:val="ListParagraph"/>
+        <w:numPr>
+          <w:ilvl w:val="1"/>
+          <w:numId w:val="3"/>
+        </w:numPr>
+      </w:pPr>
+      <w:r>
+        <w:t xml:space="preserve">Understanding sentiment, reading level, </w:t>
+      </w:r>
+      <w:proofErr w:type="spellStart"/>
+      <w:r>
+        <w:t>etc</w:t>
+      </w:r>
+      <w:proofErr w:type="spellEnd"/>
+    </w:p>
+    <w:p>
+      <w:pPr>
+        <w:pStyle w:val="ListParagraph"/>
+        <w:numPr>
+          <w:ilvl w:val="0"/>
+          <w:numId w:val="3"/>
+        </w:numPr>
+      </w:pPr>
+      <w:r>
+        <w:t>Most Challenging</w:t>
+      </w:r>
+    </w:p>
+    <w:p>
+      <w:pPr>
+        <w:pStyle w:val="ListParagraph"/>
+        <w:numPr>
+          <w:ilvl w:val="1"/>
+          <w:numId w:val="3"/>
+        </w:numPr>
+      </w:pPr>
+      <w:r>
+        <w:t>Machine translation</w:t>
+      </w:r>
+    </w:p>
+    <w:p>
+      <w:pPr>
+        <w:pStyle w:val="ListParagraph"/>
+        <w:numPr>
+          <w:ilvl w:val="1"/>
+          <w:numId w:val="3"/>
+        </w:numPr>
+      </w:pPr>
+      <w:r>
+        <w:t>Spoken dialog agents</w:t>
+      </w:r>
+    </w:p>
+    <w:p>
+      <w:pPr>
+        <w:pStyle w:val="ListParagraph"/>
+        <w:numPr>
+          <w:ilvl w:val="1"/>
+          <w:numId w:val="3"/>
+        </w:numPr>
+      </w:pPr>
+      <w:r>
+        <w:t>Complex question answering</w:t>
+      </w:r>
+    </w:p>
+    <w:p/>
+    <w:p>
+      <w:r>
+        <w:t>More and more, NLP applications are becoming more commercially successfully</w:t>
+      </w:r>
+    </w:p>
+    <w:p/>
+    <w:p>
+      <w:pPr>
+        <w:rPr>
+          <w:b/>
+        </w:rPr>
+      </w:pPr>
+      <w:r>
+        <w:rPr>
+          <w:b/>
+        </w:rPr>
+        <w:t>12:21</w:t>
+      </w:r>
+    </w:p>
+    <w:p>
+      <w:r>
+        <w:t>What’s special about human language?</w:t>
+      </w:r>
+    </w:p>
+    <w:p>
+      <w:r>
+        <w:t xml:space="preserve">Discusses how language is differentiated from other types of data dealt with by data processing tools. </w:t>
+      </w:r>
+    </w:p>
+    <w:p>
+      <w:pPr>
+        <w:numPr>
+          <w:ilvl w:val="0"/>
+          <w:numId w:val="4"/>
+        </w:numPr>
+      </w:pPr>
+      <w:r>
+        <w:t>Human Lan</w:t>
+      </w:r>
+      <w:r>
+        <w:t>guage as data</w:t>
+      </w:r>
+    </w:p>
+    <w:p>
+      <w:pPr>
+        <w:numPr>
+          <w:ilvl w:val="1"/>
+          <w:numId w:val="4"/>
+        </w:numPr>
+      </w:pPr>
+      <w:r>
+        <w:t>Not an environmental signal; specifically used to communicate meaning</w:t>
+      </w:r>
+    </w:p>
+    <w:p>
+      <w:pPr>
+        <w:numPr>
+          <w:ilvl w:val="1"/>
+          <w:numId w:val="4"/>
+        </w:numPr>
+      </w:pPr>
+      <w:r>
+        <w:t xml:space="preserve">Language is a </w:t>
+      </w:r>
+      <w:r>
+        <w:rPr>
+          <w:b/>
+          <w:bCs/>
+        </w:rPr>
+        <w:t xml:space="preserve">symbolic system </w:t>
+      </w:r>
+      <w:r>
+        <w:t xml:space="preserve">encoded in a </w:t>
+      </w:r>
+      <w:r>
+        <w:rPr>
+          <w:b/>
+          <w:bCs/>
+        </w:rPr>
+        <w:t>continuous substrate</w:t>
+      </w:r>
+    </w:p>
+    <w:p>
+      <w:pPr>
+        <w:numPr>
+          <w:ilvl w:val="2"/>
+          <w:numId w:val="4"/>
+        </w:numPr>
+      </w:pPr>
+      <w:r>
+        <w:t>Substrates: Sound (voice), images (writing; sign language)</w:t>
+      </w:r>
+    </w:p>
+    <w:p>
+      <w:pPr>
+        <w:numPr>
+          <w:ilvl w:val="2"/>
+          <w:numId w:val="4"/>
+        </w:numPr>
+      </w:pPr>
+      <w:r>
+        <w:lastRenderedPageBreak/>
+        <w:t>Brains encode language using a continuous pattern of activation</w:t>
+      </w:r>
+    </w:p>
+    <w:p>
+      <w:pPr>
+        <w:numPr>
+          <w:ilvl w:val="1"/>
+          <w:numId w:val="4"/>
+        </w:numPr>
+      </w:pPr>
+      <w:r>
+        <w:t>Sparsity is a huge problem for machine learning of NLP</w:t>
+      </w:r>
+    </w:p>
+    <w:p/>
+    <w:p/>
+    <w:p>
+      <w:pPr>
+        <w:rPr>
+          <w:b/>
+        </w:rPr>
+      </w:pPr>
+      <w:r>
+        <w:rPr>
+          <w:b/>
+        </w:rPr>
+        <w:t>17:32</w:t>
+      </w:r>
+    </w:p>
+    <w:p>
+      <w:r>
+        <w:t>What is Deep Learning?</w:t>
+      </w:r>
+    </w:p>
+    <w:p>
+      <w:r>
+        <w:t>Explains that one key difference between traditional machine learning and deep learning is in creating the features. In machine learning, humans create the features and machines do numerical optimization to fit a function.</w:t>
+      </w:r>
+    </w:p>
+    <w:p>
+      <w:pPr>
+        <w:numPr>
+          <w:ilvl w:val="0"/>
+          <w:numId w:val="5"/>
+        </w:numPr>
+      </w:pPr>
+      <w:r>
+        <w:t>Human Generated Representations (features) vs Machine Learned Representations</w:t>
+      </w:r>
+    </w:p>
+    <w:p/>
+    <w:p>
+      <w:r>
+        <w:t xml:space="preserve">The </w:t>
+      </w:r>
+      <w:r>
+        <w:rPr>
+          <w:i/>
+          <w:iCs/>
+        </w:rPr>
+        <w:t>Deep</w:t>
+      </w:r>
+      <w:r>
+        <w:t xml:space="preserve"> in Deep Learning comes from the presence of multiple layers of repres</w:t>
+      </w:r>
+      <w:r>
+        <w:t>entations</w:t>
+      </w:r>
+    </w:p>
+    <w:p>
+      <w:pPr>
+        <w:ind w:left="720"/>
+      </w:pPr>
+    </w:p>
+    <w:p/>
+    <w:p>
+      <w:pPr>
+        <w:rPr>
+          <w:b/>
+        </w:rPr>
+      </w:pPr>
+      <w:r>
+        <w:rPr>
+          <w:b/>
+        </w:rPr>
+        <w:t>27:05</w:t>
+      </w:r>
+    </w:p>
+    <w:p>
+      <w:r>
+        <w:t>Explains the phenomena of Deep Learning’s outperformance of other ML methods</w:t>
+      </w:r>
+    </w:p>
+    <w:p>
+      <w:pPr>
+        <w:numPr>
+          <w:ilvl w:val="0"/>
+          <w:numId w:val="7"/>
+        </w:numPr>
+      </w:pPr>
+      <w:r>
+        <w:t>Why has DL started outperforming other methods</w:t>
+      </w:r>
+      <w:r>
+        <w:t xml:space="preserve"> (around 2010)</w:t>
+      </w:r>
+      <w:r>
+        <w:t>?</w:t>
+      </w:r>
+    </w:p>
+    <w:p>
+      <w:pPr>
+        <w:numPr>
+          <w:ilvl w:val="1"/>
+          <w:numId w:val="7"/>
+        </w:numPr>
+      </w:pPr>
+      <w:r>
+        <w:t xml:space="preserve">Large amount of training data; </w:t>
+      </w:r>
+    </w:p>
+    <w:p>
+      <w:pPr>
+        <w:numPr>
+          <w:ilvl w:val="1"/>
+          <w:numId w:val="7"/>
+        </w:numPr>
+      </w:pPr>
+      <w:r>
+        <w:t>faster machines &amp; high performing CPUs/GPUs</w:t>
+      </w:r>
+    </w:p>
+    <w:p>
+      <w:pPr>
+        <w:numPr>
+          <w:ilvl w:val="1"/>
+          <w:numId w:val="7"/>
+        </w:numPr>
+      </w:pPr>
+      <w:r>
+        <w:t>New models, algorithms and ideas</w:t>
+      </w:r>
+    </w:p>
+    <w:p>
+      <w:r>
+        <w:t>Gives a short history of the ramping success of DL since 2010.</w:t>
+      </w:r>
+    </w:p>
+    <w:p/>
+    <w:p>
+      <w:pPr>
+        <w:rPr>
+          <w:b/>
+        </w:rPr>
+      </w:pPr>
+      <w:r>
+        <w:rPr>
+          <w:b/>
+        </w:rPr>
+        <w:t>32:20</w:t>
+      </w:r>
+    </w:p>
+    <w:p>
+      <w:r>
+        <w:t>Course Logistics and Introduce co-lecturer</w:t>
+      </w:r>
+      <w:r>
+        <w:t xml:space="preserve"> and TAs</w:t>
+      </w:r>
+    </w:p>
+    <w:p/>
+    <w:p>
+      <w:pPr>
+        <w:rPr>
+          <w:b/>
+        </w:rPr>
+      </w:pPr>
+      <w:r>
+        <w:rPr>
+          <w:b/>
+        </w:rPr>
+        <w:t xml:space="preserve">34:30 </w:t>
+      </w:r>
+    </w:p>
+    <w:p>
+      <w:r>
+        <w:t>Pre-requisites for course</w:t>
+      </w:r>
+    </w:p>
+    <w:p>
+      <w:pPr>
+        <w:pStyle w:val="ListParagraph"/>
+        <w:numPr>
+          <w:ilvl w:val="0"/>
+          <w:numId w:val="8"/>
+        </w:numPr>
+      </w:pPr>
+      <w:r>
+        <w:t>Python proficiency</w:t>
+      </w:r>
+    </w:p>
+    <w:p>
+      <w:pPr>
+        <w:pStyle w:val="ListParagraph"/>
+        <w:numPr>
+          <w:ilvl w:val="0"/>
+          <w:numId w:val="8"/>
+        </w:numPr>
+      </w:pPr>
+      <w:r>
+        <w:t>Multivariate Calculus, Linear Algebra</w:t>
+      </w:r>
+    </w:p>
+    <w:p>
+      <w:pPr>
+        <w:pStyle w:val="ListParagraph"/>
+        <w:numPr>
+          <w:ilvl w:val="0"/>
+          <w:numId w:val="8"/>
+        </w:numPr>
+      </w:pPr>
+      <w:r>
+        <w:t>Basic Probability and Statistics</w:t>
+      </w:r>
+    </w:p>
+    <w:p>
+      <w:pPr>
+        <w:pStyle w:val="ListParagraph"/>
+        <w:numPr>
+          <w:ilvl w:val="0"/>
+          <w:numId w:val="8"/>
+        </w:numPr>
+      </w:pPr>
+      <w:r>
+        <w:t>Fundamentals of Machine Learning</w:t>
+      </w:r>
+    </w:p>
+    <w:p/>
+    <w:p>
+      <w:pPr>
+        <w:rPr>
+          <w:b/>
+        </w:rPr>
+      </w:pPr>
+      <w:r>
+        <w:rPr>
+          <w:b/>
+        </w:rPr>
+        <w:t>35:51</w:t>
+      </w:r>
+    </w:p>
+    <w:p>
+      <w:r>
+        <w:t>Goals of Course</w:t>
+      </w:r>
+    </w:p>
+    <w:p>
+      <w:pPr>
+        <w:pStyle w:val="ListParagraph"/>
+        <w:numPr>
+          <w:ilvl w:val="0"/>
+          <w:numId w:val="9"/>
+        </w:numPr>
+      </w:pPr>
+      <w:r>
+        <w:t>Understand and use effective modern NLP methods</w:t>
+      </w:r>
+    </w:p>
+    <w:p>
+      <w:pPr>
+        <w:pStyle w:val="ListParagraph"/>
+        <w:numPr>
+          <w:ilvl w:val="0"/>
+          <w:numId w:val="9"/>
+        </w:numPr>
+      </w:pPr>
+      <w:r>
+        <w:t>Big picture understanding of human languages</w:t>
+      </w:r>
+      <w:r>
+        <w:t xml:space="preserve"> and difficulties in understanding &amp; producing them</w:t>
+      </w:r>
+    </w:p>
+    <w:p>
+      <w:pPr>
+        <w:pStyle w:val="ListParagraph"/>
+        <w:numPr>
+          <w:ilvl w:val="0"/>
+          <w:numId w:val="9"/>
+        </w:numPr>
+      </w:pPr>
+      <w:r>
+        <w:t>How to build systems for major problems in NLP</w:t>
+      </w:r>
+    </w:p>
+    <w:p/>
+    <w:p>
+      <w:pPr>
+        <w:rPr>
+          <w:b/>
+        </w:rPr>
+      </w:pPr>
+      <w:r>
+        <w:rPr>
+          <w:b/>
+        </w:rPr>
+        <w:t>36:29</w:t>
+      </w:r>
+    </w:p>
+    <w:p>
+      <w:r>
+        <w:t>Grading Policy</w:t>
+      </w:r>
+    </w:p>
+    <w:p>
+      <w:r>
+        <w:br w:type="page"/>
+      </w:r>
+    </w:p>
+    <w:p/>
+    <w:p>
+      <w:pPr>
+        <w:rPr>
+          <w:b/>
+        </w:rPr>
+      </w:pPr>
+      <w:r>
+        <w:rPr>
+          <w:b/>
+        </w:rPr>
+        <w:t>42:20</w:t>
+      </w:r>
+    </w:p>
+    <w:p>
+      <w:r>
+        <w:t>NLP Overview</w:t>
+      </w:r>
+    </w:p>
+    <w:p>
+      <w:r>
+        <w:t>“Why is NLP Hard</w:t>
+      </w:r>
+      <w:r>
+        <w:t>?</w:t>
+      </w:r>
+      <w:r>
+        <w:t>”</w:t>
+      </w:r>
+    </w:p>
+    <w:p/>
+    <w:p>
+      <w:pPr>
+        <w:pStyle w:val="ListParagraph"/>
+        <w:numPr>
+          <w:ilvl w:val="0"/>
+          <w:numId w:val="10"/>
+        </w:numPr>
+      </w:pPr>
+      <w:r>
+        <w:t>Clearing up ambiguities is a major difficulty of NLP</w:t>
+      </w:r>
+      <w:r>
+        <w:t>.</w:t>
+      </w:r>
+      <w:r>
+        <w:t xml:space="preserve"> Compared to programming languages, which are non-ambiguous), </w:t>
+      </w:r>
+      <w:r>
+        <w:t>human language is highly ambiguous.</w:t>
+      </w:r>
+    </w:p>
+    <w:p>
+      <w:pPr>
+        <w:pStyle w:val="ListParagraph"/>
+        <w:numPr>
+          <w:ilvl w:val="0"/>
+          <w:numId w:val="10"/>
+        </w:numPr>
+      </w:pPr>
+      <w:r>
+        <w:t>Also, human language has a lot of gaps. A lot of meaning is meant to be inferred.</w:t>
+      </w:r>
+    </w:p>
+    <w:p/>
+    <w:p>
+      <w:r>
+        <w:t>Goes through a few examples of these cases.</w:t>
+      </w:r>
+    </w:p>
+    <w:p/>
+    <w:p/>
+    <w:p>
+      <w:pPr>
+        <w:rPr>
+          <w:b/>
+        </w:rPr>
+      </w:pPr>
+      <w:r>
+        <w:rPr>
+          <w:b/>
+        </w:rPr>
+        <w:t>52:40</w:t>
+      </w:r>
+    </w:p>
+    <w:p>
+      <w:r>
+        <w:t>“Deep NLP” combining the ideas and goals of NLP with using representation learning and deep learning methods to solve them.</w:t>
+      </w:r>
+    </w:p>
+    <w:p/>
+    <w:p>
+      <w:pPr>
+        <w:rPr>
+          <w:b/>
+        </w:rPr>
+      </w:pPr>
+      <w:r>
+        <w:rPr>
+          <w:b/>
+        </w:rPr>
+        <w:t>55:35</w:t>
+      </w:r>
+    </w:p>
+    <w:p>
+      <w:r>
+        <w:t>Gives a little more detail of the methods we’ll encounter in the course. Including:</w:t>
+      </w:r>
+    </w:p>
+    <w:p>
+      <w:pPr>
+        <w:numPr>
+          <w:ilvl w:val="3"/>
+          <w:numId w:val="11"/>
+        </w:numPr>
+        <w:tabs>
+          <w:tab w:val="clear" w:pos="2880"/>
+          <w:tab w:val="num" w:pos="360"/>
+        </w:tabs>
+        <w:ind w:left="360"/>
+      </w:pPr>
+      <w:r>
+        <w:t>Word Representations</w:t>
+      </w:r>
+    </w:p>
+    <w:p>
+      <w:pPr>
+        <w:numPr>
+          <w:ilvl w:val="4"/>
+          <w:numId w:val="11"/>
+        </w:numPr>
+        <w:tabs>
+          <w:tab w:val="clear" w:pos="3600"/>
+          <w:tab w:val="num" w:pos="1080"/>
+        </w:tabs>
+        <w:ind w:left="1080"/>
+      </w:pPr>
+      <w:r>
+        <w:t>Representing word meaning as vectors in a high dimensional space</w:t>
+      </w:r>
+    </w:p>
+    <w:p>
+      <w:pPr>
+        <w:numPr>
+          <w:ilvl w:val="4"/>
+          <w:numId w:val="11"/>
+        </w:numPr>
+        <w:tabs>
+          <w:tab w:val="clear" w:pos="3600"/>
+          <w:tab w:val="num" w:pos="1080"/>
+        </w:tabs>
+        <w:ind w:left="1080"/>
+      </w:pPr>
+      <w:r>
+        <w:t>Words with similar meanings will cluster</w:t>
+      </w:r>
+    </w:p>
+    <w:p>
+      <w:pPr>
+        <w:numPr>
+          <w:ilvl w:val="4"/>
+          <w:numId w:val="11"/>
+        </w:numPr>
+        <w:tabs>
+          <w:tab w:val="clear" w:pos="3600"/>
+          <w:tab w:val="num" w:pos="1080"/>
+        </w:tabs>
+        <w:ind w:left="1080"/>
+      </w:pPr>
+      <w:r>
+        <w:t>Directions in these vector spaces will convey components of meaning</w:t>
+      </w:r>
+    </w:p>
+    <w:p>
+      <w:pPr>
+        <w:numPr>
+          <w:ilvl w:val="3"/>
+          <w:numId w:val="11"/>
+        </w:numPr>
+        <w:tabs>
+          <w:tab w:val="clear" w:pos="2880"/>
+          <w:tab w:val="num" w:pos="360"/>
+        </w:tabs>
+        <w:ind w:left="360"/>
+      </w:pPr>
+      <w:r>
+        <w:t xml:space="preserve">Morphology </w:t>
+      </w:r>
+    </w:p>
+    <w:p>
+      <w:pPr>
+        <w:numPr>
+          <w:ilvl w:val="4"/>
+          <w:numId w:val="11"/>
+        </w:numPr>
+        <w:tabs>
+          <w:tab w:val="clear" w:pos="3600"/>
+          <w:tab w:val="num" w:pos="1080"/>
+        </w:tabs>
+        <w:ind w:left="1080"/>
+      </w:pPr>
+      <w:r>
+        <w:t>Parts of words (</w:t>
+      </w:r>
+      <w:r>
+        <w:t>morphemes</w:t>
+      </w:r>
+      <w:r>
+        <w:t>) can be represented as vectors; Neural networks can combine compose the meaning of larger units out</w:t>
+      </w:r>
+      <w:r>
+        <w:t xml:space="preserve"> of these smaller pieces</w:t>
+      </w:r>
+    </w:p>
+    <w:p>
+      <w:pPr>
+        <w:numPr>
+          <w:ilvl w:val="3"/>
+          <w:numId w:val="11"/>
+        </w:numPr>
+        <w:tabs>
+          <w:tab w:val="clear" w:pos="2880"/>
+          <w:tab w:val="num" w:pos="360"/>
+        </w:tabs>
+        <w:ind w:left="360"/>
+      </w:pPr>
+      <w:r>
+        <w:t>Syntactic</w:t>
+      </w:r>
+      <w:r>
+        <w:t xml:space="preserve"> Parsers</w:t>
+      </w:r>
+    </w:p>
+    <w:p>
+      <w:pPr>
+        <w:numPr>
+          <w:ilvl w:val="4"/>
+          <w:numId w:val="11"/>
+        </w:numPr>
+        <w:tabs>
+          <w:tab w:val="clear" w:pos="3600"/>
+          <w:tab w:val="num" w:pos="1080"/>
+        </w:tabs>
+        <w:ind w:left="1080"/>
+      </w:pPr>
+      <w:r>
+        <w:t>Determine the structure of sentences</w:t>
+      </w:r>
+    </w:p>
+    <w:p>
+      <w:pPr>
+        <w:numPr>
+          <w:ilvl w:val="3"/>
+          <w:numId w:val="11"/>
+        </w:numPr>
+        <w:tabs>
+          <w:tab w:val="clear" w:pos="2880"/>
+          <w:tab w:val="num" w:pos="360"/>
+        </w:tabs>
+        <w:ind w:left="360"/>
+      </w:pPr>
+      <w:proofErr w:type="spellStart"/>
+      <w:r>
+        <w:t>Chatbots</w:t>
+      </w:r>
+      <w:proofErr w:type="spellEnd"/>
+      <w:r>
+        <w:t>/Dialogue Agents</w:t>
+      </w:r>
+    </w:p>
+    <w:p>
+      <w:pPr>
+        <w:numPr>
+          <w:ilvl w:val="3"/>
+          <w:numId w:val="11"/>
+        </w:numPr>
+        <w:tabs>
+          <w:tab w:val="clear" w:pos="2880"/>
+          <w:tab w:val="num" w:pos="360"/>
+        </w:tabs>
+        <w:ind w:left="360"/>
+      </w:pPr>
+      <w:r>
+        <w:t>Machine Translation – early computational efforts focused on this (cold war)</w:t>
+      </w:r>
+    </w:p>
+    <w:p>
+      <w:pPr>
+        <w:numPr>
+          <w:ilvl w:val="1"/>
+          <w:numId w:val="11"/>
+        </w:numPr>
+      </w:pPr>
+      <w:r>
+        <w:t>Neural language models</w:t>
+      </w:r>
+    </w:p>
+    <w:p>
+      <w:pPr>
+        <w:numPr>
+          <w:ilvl w:val="3"/>
+          <w:numId w:val="11"/>
+        </w:numPr>
+        <w:tabs>
+          <w:tab w:val="clear" w:pos="2880"/>
+          <w:tab w:val="num" w:pos="360"/>
+        </w:tabs>
+        <w:ind w:left="360"/>
+      </w:pPr>
+      <w:r>
+        <w:t>Semantics</w:t>
+      </w:r>
+    </w:p>
+    <w:p>
+      <w:pPr>
+        <w:numPr>
+          <w:ilvl w:val="4"/>
+          <w:numId w:val="11"/>
+        </w:numPr>
+        <w:tabs>
+          <w:tab w:val="clear" w:pos="3600"/>
+          <w:tab w:val="num" w:pos="1080"/>
+        </w:tabs>
+        <w:ind w:left="1080"/>
+      </w:pPr>
+      <w:r>
+        <w:t>Traditional: Use lambda calculus to give meaning to individual meaning by hand, then combine them to further convey meaning using some careful logical algebra</w:t>
+      </w:r>
+    </w:p>
+    <w:p>
+      <w:pPr>
+        <w:numPr>
+          <w:ilvl w:val="4"/>
+          <w:numId w:val="11"/>
+        </w:numPr>
+        <w:tabs>
+          <w:tab w:val="clear" w:pos="3600"/>
+          <w:tab w:val="num" w:pos="1080"/>
+        </w:tabs>
+        <w:ind w:left="1080"/>
+      </w:pPr>
+      <w:r>
+        <w:t>DL: Since every word and logical expression is a vector, we can combine these elements to further convey meaning</w:t>
+      </w:r>
+    </w:p>
+    <w:p>
+      <w:pPr>
+        <w:numPr>
+          <w:ilvl w:val="4"/>
+          <w:numId w:val="11"/>
+        </w:numPr>
+        <w:tabs>
+          <w:tab w:val="clear" w:pos="3600"/>
+          <w:tab w:val="num" w:pos="1080"/>
+        </w:tabs>
+        <w:ind w:left="1080"/>
+      </w:pPr>
+      <w:r>
+        <w:t>To understand meaning between phrases and</w:t>
+      </w:r>
+      <w:r>
+        <w:t xml:space="preserve"> between objects and phrases we use NNs trained on these vectors to make decisions for us </w:t>
+      </w:r>
+    </w:p>
+    <w:p>
+      <w:pPr>
+        <w:ind w:left="360"/>
+      </w:pPr>
+    </w:p>
+    <w:p>
+      <w:r>
+        <w:t>1:10:10</w:t>
+      </w:r>
+    </w:p>
+    <w:p>
+      <w:r>
+        <w:t>“It’s all Vectors</w:t>
+      </w:r>
+      <w:r>
+        <w:t>!</w:t>
+      </w:r>
+      <w:r>
+        <w:t xml:space="preserve">” </w:t>
+      </w:r>
+    </w:p>
+    <w:p>
+      <w:r>
+        <w:t xml:space="preserve">Amazing thing is that we are using vectors to represent all types of language (sounds, words, parts of words, </w:t>
+      </w:r>
+      <w:proofErr w:type="spellStart"/>
+      <w:r>
+        <w:t>etc</w:t>
+      </w:r>
+      <w:proofErr w:type="spellEnd"/>
+      <w:r>
+        <w:t>)</w:t>
+      </w:r>
       <w:bookmarkStart w:id="0" w:name="_GoBack"/>
       <w:bookmarkEnd w:id="0"/>
     </w:p>
-    <w:p>
-      <w:r>
-        <w:t>Notes:</w:t>
-      </w:r>
-    </w:p>
-    <w:p/>
-    <w:p>
-      <w:r>
-        <w:t xml:space="preserve">0:00 </w:t>
-      </w:r>
-    </w:p>
-    <w:p>
-      <w:r>
-        <w:t>Opening Remarks</w:t>
-      </w:r>
-    </w:p>
-    <w:p>
-      <w:r>
-        <w:t>“Our goal is how we can get computers to process or understand human languages in order to perform tasks that are useful.”</w:t>
-      </w:r>
-    </w:p>
-    <w:p/>
-    <w:p>
-      <w:r>
-        <w:t>6:16</w:t>
-      </w:r>
-    </w:p>
-    <w:p>
-      <w:r>
-        <w:t>NLP Levels – the levels of human languages.</w:t>
-      </w:r>
-    </w:p>
-    <w:p>
-      <w:pPr>
-        <w:pStyle w:val="ListParagraph"/>
-        <w:numPr>
-          <w:ilvl w:val="0"/>
-          <w:numId w:val="1"/>
-        </w:numPr>
-      </w:pPr>
-      <w:r>
-        <w:rPr>
-          <w:u w:val="single"/>
-        </w:rPr>
-        <w:t>Inputs</w:t>
-      </w:r>
-      <w:r>
-        <w:t>: Speech and Text and their Processing</w:t>
-      </w:r>
-    </w:p>
-    <w:p>
-      <w:pPr>
-        <w:pStyle w:val="ListParagraph"/>
-        <w:numPr>
-          <w:ilvl w:val="0"/>
-          <w:numId w:val="1"/>
-        </w:numPr>
-      </w:pPr>
-      <w:r>
-        <w:rPr>
-          <w:u w:val="single"/>
-        </w:rPr>
-        <w:t>Morphological Analysis</w:t>
-      </w:r>
-      <w:r>
-        <w:t xml:space="preserve">: </w:t>
-      </w:r>
-      <w:r>
-        <w:t xml:space="preserve">Working out the parts of complex </w:t>
-      </w:r>
-      <w:r>
-        <w:rPr>
-          <w:b/>
-          <w:bCs/>
-        </w:rPr>
-        <w:t>words</w:t>
-      </w:r>
-    </w:p>
-    <w:p>
-      <w:pPr>
-        <w:pStyle w:val="ListParagraph"/>
-        <w:numPr>
-          <w:ilvl w:val="0"/>
-          <w:numId w:val="1"/>
-        </w:numPr>
-      </w:pPr>
-      <w:r>
-        <w:rPr>
-          <w:u w:val="single"/>
-        </w:rPr>
-        <w:t>Syntactic Analysis</w:t>
-      </w:r>
-      <w:r>
-        <w:t xml:space="preserve">: </w:t>
-      </w:r>
-      <w:r>
-        <w:t xml:space="preserve">Working out the </w:t>
-      </w:r>
-      <w:r>
-        <w:t xml:space="preserve">structure of </w:t>
-      </w:r>
-      <w:r>
-        <w:rPr>
-          <w:b/>
-          <w:bCs/>
-        </w:rPr>
-        <w:t>sentences</w:t>
-      </w:r>
-    </w:p>
-    <w:p>
-      <w:pPr>
-        <w:pStyle w:val="ListParagraph"/>
-        <w:numPr>
-          <w:ilvl w:val="0"/>
-          <w:numId w:val="1"/>
-        </w:numPr>
-      </w:pPr>
-      <w:r>
-        <w:rPr>
-          <w:u w:val="single"/>
-        </w:rPr>
-        <w:t>Semantic Interpretation</w:t>
-      </w:r>
-      <w:r>
-        <w:t xml:space="preserve">: </w:t>
-      </w:r>
-      <w:r>
-        <w:t xml:space="preserve">Working out the </w:t>
-      </w:r>
-      <w:r>
-        <w:rPr>
-          <w:b/>
-          <w:bCs/>
-        </w:rPr>
-        <w:t>meaning</w:t>
-      </w:r>
-      <w:r>
-        <w:t xml:space="preserve"> of sentences</w:t>
-      </w:r>
-    </w:p>
-    <w:p>
-      <w:pPr>
-        <w:pStyle w:val="ListParagraph"/>
-        <w:numPr>
-          <w:ilvl w:val="0"/>
-          <w:numId w:val="1"/>
-        </w:numPr>
-      </w:pPr>
-      <w:r>
-        <w:rPr>
-          <w:u w:val="single"/>
-        </w:rPr>
-        <w:t>Pragmatics/Discourse Processing</w:t>
-      </w:r>
-      <w:r>
-        <w:t xml:space="preserve">: </w:t>
-      </w:r>
-      <w:r>
-        <w:t>Meaning of sentences given greater context</w:t>
-      </w:r>
-    </w:p>
-    <w:p/>
-    <w:p>
-      <w:r>
-        <w:t>8:32</w:t>
-      </w:r>
-    </w:p>
-    <w:p>
-      <w:r>
-        <w:t>A sample of NLP Applications</w:t>
-      </w:r>
-      <w:r>
-        <w:t xml:space="preserve"> from simple to complex:</w:t>
-      </w:r>
-    </w:p>
-    <w:p>
-      <w:pPr>
-        <w:pStyle w:val="ListParagraph"/>
-        <w:numPr>
-          <w:ilvl w:val="0"/>
-          <w:numId w:val="3"/>
-        </w:numPr>
-      </w:pPr>
-      <w:r>
-        <w:t xml:space="preserve">Spell Checking, </w:t>
-      </w:r>
-      <w:proofErr w:type="spellStart"/>
-      <w:r>
-        <w:t>Keywork</w:t>
-      </w:r>
-      <w:proofErr w:type="spellEnd"/>
-      <w:r>
-        <w:t xml:space="preserve"> Search, finding synonyms</w:t>
-      </w:r>
-    </w:p>
-    <w:p/>
-    <w:p>
-      <w:r>
-        <w:t>12:21</w:t>
-      </w:r>
-    </w:p>
-    <w:p>
-      <w:r>
-        <w:t>What’s special about human language?</w:t>
-      </w:r>
-    </w:p>
-    <w:p>
-      <w:r>
-        <w:t xml:space="preserve">Discusses how language is differentiated from other types of data dealt with by data processing tools. </w:t>
-      </w:r>
-    </w:p>
-    <w:p/>
-    <w:p>
-      <w:r>
-        <w:t>17:32</w:t>
-      </w:r>
-    </w:p>
-    <w:p>
-      <w:r>
-        <w:t>What is Deep Learning?</w:t>
-      </w:r>
-    </w:p>
-    <w:p/>
-    <w:p>
-      <w:r>
-        <w:t>27:05</w:t>
-      </w:r>
-    </w:p>
-    <w:p>
-      <w:r>
-        <w:t>Explains the phenomena of Deep Learning’s outperformance of other ML methods</w:t>
-      </w:r>
-    </w:p>
-    <w:p/>
-    <w:p>
-      <w:r>
-        <w:t>32:20</w:t>
-      </w:r>
-    </w:p>
-    <w:p>
-      <w:r>
-        <w:t>Course Logistics and Introduce co-lecturer</w:t>
-      </w:r>
-      <w:r>
-        <w:t xml:space="preserve"> and TAs</w:t>
-      </w:r>
-    </w:p>
-    <w:p/>
-    <w:p>
-      <w:r>
-        <w:t xml:space="preserve">34:30 </w:t>
-      </w:r>
-    </w:p>
-    <w:p>
-      <w:r>
-        <w:t>Pre-requisites for course</w:t>
-      </w:r>
-    </w:p>
-    <w:p/>
-    <w:p>
-      <w:r>
-        <w:t>35:51</w:t>
-      </w:r>
-    </w:p>
-    <w:p>
-      <w:r>
-        <w:t>Goals of Course</w:t>
-      </w:r>
-    </w:p>
-    <w:p/>
-    <w:p>
-      <w:r>
-        <w:t>36:29</w:t>
-      </w:r>
-    </w:p>
-    <w:p>
-      <w:r>
-        <w:t>Grading Policy</w:t>
-      </w:r>
-    </w:p>
-    <w:p/>
-    <w:p>
-      <w:r>
-        <w:t>42:20</w:t>
-      </w:r>
-    </w:p>
-    <w:p>
-      <w:r>
-        <w:t>NLP Overview</w:t>
-      </w:r>
-    </w:p>
-    <w:p>
-      <w:r>
-        <w:t>“Why is NLP Hard</w:t>
-      </w:r>
-      <w:r>
-        <w:t>?</w:t>
-      </w:r>
-      <w:r>
-        <w:t>”</w:t>
-      </w:r>
-    </w:p>
-    <w:p>
-      <w:r>
-        <w:t>Clearing up ambiguities is a major difficulty of NLP</w:t>
-      </w:r>
-      <w:r>
-        <w:t>.</w:t>
-      </w:r>
-    </w:p>
-    <w:p/>
-    <w:p>
-      <w:r>
-        <w:t>52:40</w:t>
-      </w:r>
-    </w:p>
-    <w:p>
-      <w:r>
-        <w:t>“Deep NLP” combining the ideas and goals of NLP with using representation learning and deep learning methods to solve them.</w:t>
-      </w:r>
-    </w:p>
-    <w:p/>
     <w:sectPr>
       <w:pgSz w:w="12240" w:h="15840"/>
       <w:pgMar w:top="1440" w:right="1440" w:bottom="1440" w:left="1440" w:header="720" w:footer="720" w:gutter="0"/>
@@ -368,6 +1245,119 @@
 <file path=word/numbering.xml><?xml version="1.0" encoding="utf-8"?>
 <w:numbering xmlns:wpc="http://schemas.microsoft.com/office/word/2010/wordprocessingCanvas" xmlns:mo="http://schemas.microsoft.com/office/mac/office/2008/main" xmlns:mc="http://schemas.openxmlformats.org/markup-compatibility/2006" xmlns:mv="urn:schemas-microsoft-com:mac:vml" xmlns:o="urn:schemas-microsoft-com:office:office" xmlns:r="http://schemas.openxmlformats.org/officeDocument/2006/relationships" xmlns:m="http://schemas.openxmlformats.org/officeDocument/2006/math" xmlns:v="urn:schemas-microsoft-com:vml" xmlns:wp14="http://schemas.microsoft.com/office/word/2010/wordprocessingDrawing" xmlns:wp="http://schemas.openxmlformats.org/drawingml/2006/wordprocessingDrawing" xmlns:w10="urn:schemas-microsoft-com:office:word" xmlns:w="http://schemas.openxmlformats.org/wordprocessingml/2006/main" xmlns:w14="http://schemas.microsoft.com/office/word/2010/wordml" xmlns:w15="http://schemas.microsoft.com/office/word/2012/wordml" xmlns:wpg="http://schemas.microsoft.com/office/word/2010/wordprocessingGroup" xmlns:wpi="http://schemas.microsoft.com/office/word/2010/wordprocessingInk" xmlns:wne="http://schemas.microsoft.com/office/word/2006/wordml" xmlns:wps="http://schemas.microsoft.com/office/word/2010/wordprocessingShape" mc:Ignorable="w14 w15 wp14">
   <w:abstractNum w:abstractNumId="0">
+    <w:nsid w:val="1FE13752"/>
+    <w:multiLevelType w:val="hybridMultilevel"/>
+    <w:tmpl w:val="238C1B8C"/>
+    <w:lvl w:ilvl="0" w:tplc="04090001">
+      <w:start w:val="1"/>
+      <w:numFmt w:val="bullet"/>
+      <w:lvlText w:val=""/>
+      <w:lvlJc w:val="left"/>
+      <w:pPr>
+        <w:ind w:left="720" w:hanging="360"/>
+      </w:pPr>
+      <w:rPr>
+        <w:rFonts w:ascii="Symbol" w:hAnsi="Symbol" w:hint="default"/>
+      </w:rPr>
+    </w:lvl>
+    <w:lvl w:ilvl="1" w:tplc="04090003" w:tentative="1">
+      <w:start w:val="1"/>
+      <w:numFmt w:val="bullet"/>
+      <w:lvlText w:val="o"/>
+      <w:lvlJc w:val="left"/>
+      <w:pPr>
+        <w:ind w:left="1440" w:hanging="360"/>
+      </w:pPr>
+      <w:rPr>
+        <w:rFonts w:ascii="Courier New" w:hAnsi="Courier New" w:cs="Courier New" w:hint="default"/>
+      </w:rPr>
+    </w:lvl>
+    <w:lvl w:ilvl="2" w:tplc="04090005" w:tentative="1">
+      <w:start w:val="1"/>
+      <w:numFmt w:val="bullet"/>
+      <w:lvlText w:val=""/>
+      <w:lvlJc w:val="left"/>
+      <w:pPr>
+        <w:ind w:left="2160" w:hanging="360"/>
+      </w:pPr>
+      <w:rPr>
+        <w:rFonts w:ascii="Wingdings" w:hAnsi="Wingdings" w:hint="default"/>
+      </w:rPr>
+    </w:lvl>
+    <w:lvl w:ilvl="3" w:tplc="04090001" w:tentative="1">
+      <w:start w:val="1"/>
+      <w:numFmt w:val="bullet"/>
+      <w:lvlText w:val=""/>
+      <w:lvlJc w:val="left"/>
+      <w:pPr>
+        <w:ind w:left="2880" w:hanging="360"/>
+      </w:pPr>
+      <w:rPr>
+        <w:rFonts w:ascii="Symbol" w:hAnsi="Symbol" w:hint="default"/>
+      </w:rPr>
+    </w:lvl>
+    <w:lvl w:ilvl="4" w:tplc="04090003" w:tentative="1">
+      <w:start w:val="1"/>
+      <w:numFmt w:val="bullet"/>
+      <w:lvlText w:val="o"/>
+      <w:lvlJc w:val="left"/>
+      <w:pPr>
+        <w:ind w:left="3600" w:hanging="360"/>
+      </w:pPr>
+      <w:rPr>
+        <w:rFonts w:ascii="Courier New" w:hAnsi="Courier New" w:cs="Courier New" w:hint="default"/>
+      </w:rPr>
+    </w:lvl>
+    <w:lvl w:ilvl="5" w:tplc="04090005" w:tentative="1">
+      <w:start w:val="1"/>
+      <w:numFmt w:val="bullet"/>
+      <w:lvlText w:val=""/>
+      <w:lvlJc w:val="left"/>
+      <w:pPr>
+        <w:ind w:left="4320" w:hanging="360"/>
+      </w:pPr>
+      <w:rPr>
+        <w:rFonts w:ascii="Wingdings" w:hAnsi="Wingdings" w:hint="default"/>
+      </w:rPr>
+    </w:lvl>
+    <w:lvl w:ilvl="6" w:tplc="04090001" w:tentative="1">
+      <w:start w:val="1"/>
+      <w:numFmt w:val="bullet"/>
+      <w:lvlText w:val=""/>
+      <w:lvlJc w:val="left"/>
+      <w:pPr>
+        <w:ind w:left="5040" w:hanging="360"/>
+      </w:pPr>
+      <w:rPr>
+        <w:rFonts w:ascii="Symbol" w:hAnsi="Symbol" w:hint="default"/>
+      </w:rPr>
+    </w:lvl>
+    <w:lvl w:ilvl="7" w:tplc="04090003" w:tentative="1">
+      <w:start w:val="1"/>
+      <w:numFmt w:val="bullet"/>
+      <w:lvlText w:val="o"/>
+      <w:lvlJc w:val="left"/>
+      <w:pPr>
+        <w:ind w:left="5760" w:hanging="360"/>
+      </w:pPr>
+      <w:rPr>
+        <w:rFonts w:ascii="Courier New" w:hAnsi="Courier New" w:cs="Courier New" w:hint="default"/>
+      </w:rPr>
+    </w:lvl>
+    <w:lvl w:ilvl="8" w:tplc="04090005" w:tentative="1">
+      <w:start w:val="1"/>
+      <w:numFmt w:val="bullet"/>
+      <w:lvlText w:val=""/>
+      <w:lvlJc w:val="left"/>
+      <w:pPr>
+        <w:ind w:left="6480" w:hanging="360"/>
+      </w:pPr>
+      <w:rPr>
+        <w:rFonts w:ascii="Wingdings" w:hAnsi="Wingdings" w:hint="default"/>
+      </w:rPr>
+    </w:lvl>
+  </w:abstractNum>
+  <w:abstractNum w:abstractNumId="1">
     <w:nsid w:val="48D732E5"/>
     <w:multiLevelType w:val="hybridMultilevel"/>
     <w:tmpl w:val="5922C0B2"/>
@@ -507,7 +1497,765 @@
       </w:rPr>
     </w:lvl>
   </w:abstractNum>
-  <w:abstractNum w:abstractNumId="1">
+  <w:abstractNum w:abstractNumId="2">
+    <w:nsid w:val="56B53279"/>
+    <w:multiLevelType w:val="hybridMultilevel"/>
+    <w:tmpl w:val="23EC9C44"/>
+    <w:lvl w:ilvl="0" w:tplc="04090001">
+      <w:start w:val="1"/>
+      <w:numFmt w:val="bullet"/>
+      <w:lvlText w:val=""/>
+      <w:lvlJc w:val="left"/>
+      <w:pPr>
+        <w:ind w:left="720" w:hanging="360"/>
+      </w:pPr>
+      <w:rPr>
+        <w:rFonts w:ascii="Symbol" w:hAnsi="Symbol" w:hint="default"/>
+      </w:rPr>
+    </w:lvl>
+    <w:lvl w:ilvl="1" w:tplc="04090003" w:tentative="1">
+      <w:start w:val="1"/>
+      <w:numFmt w:val="bullet"/>
+      <w:lvlText w:val="o"/>
+      <w:lvlJc w:val="left"/>
+      <w:pPr>
+        <w:ind w:left="1440" w:hanging="360"/>
+      </w:pPr>
+      <w:rPr>
+        <w:rFonts w:ascii="Courier New" w:hAnsi="Courier New" w:cs="Courier New" w:hint="default"/>
+      </w:rPr>
+    </w:lvl>
+    <w:lvl w:ilvl="2" w:tplc="04090005" w:tentative="1">
+      <w:start w:val="1"/>
+      <w:numFmt w:val="bullet"/>
+      <w:lvlText w:val=""/>
+      <w:lvlJc w:val="left"/>
+      <w:pPr>
+        <w:ind w:left="2160" w:hanging="360"/>
+      </w:pPr>
+      <w:rPr>
+        <w:rFonts w:ascii="Wingdings" w:hAnsi="Wingdings" w:hint="default"/>
+      </w:rPr>
+    </w:lvl>
+    <w:lvl w:ilvl="3" w:tplc="04090001" w:tentative="1">
+      <w:start w:val="1"/>
+      <w:numFmt w:val="bullet"/>
+      <w:lvlText w:val=""/>
+      <w:lvlJc w:val="left"/>
+      <w:pPr>
+        <w:ind w:left="2880" w:hanging="360"/>
+      </w:pPr>
+      <w:rPr>
+        <w:rFonts w:ascii="Symbol" w:hAnsi="Symbol" w:hint="default"/>
+      </w:rPr>
+    </w:lvl>
+    <w:lvl w:ilvl="4" w:tplc="04090003" w:tentative="1">
+      <w:start w:val="1"/>
+      <w:numFmt w:val="bullet"/>
+      <w:lvlText w:val="o"/>
+      <w:lvlJc w:val="left"/>
+      <w:pPr>
+        <w:ind w:left="3600" w:hanging="360"/>
+      </w:pPr>
+      <w:rPr>
+        <w:rFonts w:ascii="Courier New" w:hAnsi="Courier New" w:cs="Courier New" w:hint="default"/>
+      </w:rPr>
+    </w:lvl>
+    <w:lvl w:ilvl="5" w:tplc="04090005" w:tentative="1">
+      <w:start w:val="1"/>
+      <w:numFmt w:val="bullet"/>
+      <w:lvlText w:val=""/>
+      <w:lvlJc w:val="left"/>
+      <w:pPr>
+        <w:ind w:left="4320" w:hanging="360"/>
+      </w:pPr>
+      <w:rPr>
+        <w:rFonts w:ascii="Wingdings" w:hAnsi="Wingdings" w:hint="default"/>
+      </w:rPr>
+    </w:lvl>
+    <w:lvl w:ilvl="6" w:tplc="04090001" w:tentative="1">
+      <w:start w:val="1"/>
+      <w:numFmt w:val="bullet"/>
+      <w:lvlText w:val=""/>
+      <w:lvlJc w:val="left"/>
+      <w:pPr>
+        <w:ind w:left="5040" w:hanging="360"/>
+      </w:pPr>
+      <w:rPr>
+        <w:rFonts w:ascii="Symbol" w:hAnsi="Symbol" w:hint="default"/>
+      </w:rPr>
+    </w:lvl>
+    <w:lvl w:ilvl="7" w:tplc="04090003" w:tentative="1">
+      <w:start w:val="1"/>
+      <w:numFmt w:val="bullet"/>
+      <w:lvlText w:val="o"/>
+      <w:lvlJc w:val="left"/>
+      <w:pPr>
+        <w:ind w:left="5760" w:hanging="360"/>
+      </w:pPr>
+      <w:rPr>
+        <w:rFonts w:ascii="Courier New" w:hAnsi="Courier New" w:cs="Courier New" w:hint="default"/>
+      </w:rPr>
+    </w:lvl>
+    <w:lvl w:ilvl="8" w:tplc="04090005" w:tentative="1">
+      <w:start w:val="1"/>
+      <w:numFmt w:val="bullet"/>
+      <w:lvlText w:val=""/>
+      <w:lvlJc w:val="left"/>
+      <w:pPr>
+        <w:ind w:left="6480" w:hanging="360"/>
+      </w:pPr>
+      <w:rPr>
+        <w:rFonts w:ascii="Wingdings" w:hAnsi="Wingdings" w:hint="default"/>
+      </w:rPr>
+    </w:lvl>
+  </w:abstractNum>
+  <w:abstractNum w:abstractNumId="3">
+    <w:nsid w:val="5B5F0872"/>
+    <w:multiLevelType w:val="hybridMultilevel"/>
+    <w:tmpl w:val="BDAA9384"/>
+    <w:lvl w:ilvl="0" w:tplc="04090001">
+      <w:start w:val="1"/>
+      <w:numFmt w:val="bullet"/>
+      <w:lvlText w:val=""/>
+      <w:lvlJc w:val="left"/>
+      <w:pPr>
+        <w:ind w:left="720" w:hanging="360"/>
+      </w:pPr>
+      <w:rPr>
+        <w:rFonts w:ascii="Symbol" w:hAnsi="Symbol" w:hint="default"/>
+      </w:rPr>
+    </w:lvl>
+    <w:lvl w:ilvl="1" w:tplc="04090001">
+      <w:start w:val="1"/>
+      <w:numFmt w:val="bullet"/>
+      <w:lvlText w:val=""/>
+      <w:lvlJc w:val="left"/>
+      <w:pPr>
+        <w:ind w:left="720" w:hanging="360"/>
+      </w:pPr>
+      <w:rPr>
+        <w:rFonts w:ascii="Symbol" w:hAnsi="Symbol" w:hint="default"/>
+      </w:rPr>
+    </w:lvl>
+    <w:lvl w:ilvl="2" w:tplc="DF6E2F10">
+      <w:start w:val="1"/>
+      <w:numFmt w:val="decimal"/>
+      <w:lvlText w:val="%3."/>
+      <w:lvlJc w:val="left"/>
+      <w:pPr>
+        <w:tabs>
+          <w:tab w:val="num" w:pos="2160"/>
+        </w:tabs>
+        <w:ind w:left="2160" w:hanging="360"/>
+      </w:pPr>
+    </w:lvl>
+    <w:lvl w:ilvl="3" w:tplc="BE1A6E84">
+      <w:start w:val="1"/>
+      <w:numFmt w:val="decimal"/>
+      <w:lvlText w:val="%4."/>
+      <w:lvlJc w:val="left"/>
+      <w:pPr>
+        <w:tabs>
+          <w:tab w:val="num" w:pos="2880"/>
+        </w:tabs>
+        <w:ind w:left="2880" w:hanging="360"/>
+      </w:pPr>
+    </w:lvl>
+    <w:lvl w:ilvl="4" w:tplc="1DFA7270">
+      <w:numFmt w:val="bullet"/>
+      <w:lvlText w:val="•"/>
+      <w:lvlJc w:val="left"/>
+      <w:pPr>
+        <w:tabs>
+          <w:tab w:val="num" w:pos="3600"/>
+        </w:tabs>
+        <w:ind w:left="3600" w:hanging="360"/>
+      </w:pPr>
+      <w:rPr>
+        <w:rFonts w:ascii="Arial" w:hAnsi="Arial" w:hint="default"/>
+      </w:rPr>
+    </w:lvl>
+    <w:lvl w:ilvl="5" w:tplc="CD549F18" w:tentative="1">
+      <w:start w:val="1"/>
+      <w:numFmt w:val="decimal"/>
+      <w:lvlText w:val="%6."/>
+      <w:lvlJc w:val="left"/>
+      <w:pPr>
+        <w:tabs>
+          <w:tab w:val="num" w:pos="4320"/>
+        </w:tabs>
+        <w:ind w:left="4320" w:hanging="360"/>
+      </w:pPr>
+    </w:lvl>
+    <w:lvl w:ilvl="6" w:tplc="F2F43556" w:tentative="1">
+      <w:start w:val="1"/>
+      <w:numFmt w:val="decimal"/>
+      <w:lvlText w:val="%7."/>
+      <w:lvlJc w:val="left"/>
+      <w:pPr>
+        <w:tabs>
+          <w:tab w:val="num" w:pos="5040"/>
+        </w:tabs>
+        <w:ind w:left="5040" w:hanging="360"/>
+      </w:pPr>
+    </w:lvl>
+    <w:lvl w:ilvl="7" w:tplc="86DC209A" w:tentative="1">
+      <w:start w:val="1"/>
+      <w:numFmt w:val="decimal"/>
+      <w:lvlText w:val="%8."/>
+      <w:lvlJc w:val="left"/>
+      <w:pPr>
+        <w:tabs>
+          <w:tab w:val="num" w:pos="5760"/>
+        </w:tabs>
+        <w:ind w:left="5760" w:hanging="360"/>
+      </w:pPr>
+    </w:lvl>
+    <w:lvl w:ilvl="8" w:tplc="04CECA10" w:tentative="1">
+      <w:start w:val="1"/>
+      <w:numFmt w:val="decimal"/>
+      <w:lvlText w:val="%9."/>
+      <w:lvlJc w:val="left"/>
+      <w:pPr>
+        <w:tabs>
+          <w:tab w:val="num" w:pos="6480"/>
+        </w:tabs>
+        <w:ind w:left="6480" w:hanging="360"/>
+      </w:pPr>
+    </w:lvl>
+  </w:abstractNum>
+  <w:abstractNum w:abstractNumId="4">
+    <w:nsid w:val="6C1822D5"/>
+    <w:multiLevelType w:val="hybridMultilevel"/>
+    <w:tmpl w:val="054EC9A4"/>
+    <w:lvl w:ilvl="0" w:tplc="2F36AD38">
+      <w:start w:val="1"/>
+      <w:numFmt w:val="bullet"/>
+      <w:lvlText w:val="•"/>
+      <w:lvlJc w:val="left"/>
+      <w:pPr>
+        <w:tabs>
+          <w:tab w:val="num" w:pos="360"/>
+        </w:tabs>
+        <w:ind w:left="360" w:hanging="360"/>
+      </w:pPr>
+      <w:rPr>
+        <w:rFonts w:ascii="Arial" w:hAnsi="Arial" w:hint="default"/>
+      </w:rPr>
+    </w:lvl>
+    <w:lvl w:ilvl="1" w:tplc="B366BE00">
+      <w:start w:val="1"/>
+      <w:numFmt w:val="bullet"/>
+      <w:lvlText w:val="•"/>
+      <w:lvlJc w:val="left"/>
+      <w:pPr>
+        <w:tabs>
+          <w:tab w:val="num" w:pos="1080"/>
+        </w:tabs>
+        <w:ind w:left="1080" w:hanging="360"/>
+      </w:pPr>
+      <w:rPr>
+        <w:rFonts w:ascii="Arial" w:hAnsi="Arial" w:hint="default"/>
+      </w:rPr>
+    </w:lvl>
+    <w:lvl w:ilvl="2" w:tplc="ADF04A60">
+      <w:start w:val="1"/>
+      <w:numFmt w:val="bullet"/>
+      <w:lvlText w:val="•"/>
+      <w:lvlJc w:val="left"/>
+      <w:pPr>
+        <w:tabs>
+          <w:tab w:val="num" w:pos="1800"/>
+        </w:tabs>
+        <w:ind w:left="1800" w:hanging="360"/>
+      </w:pPr>
+      <w:rPr>
+        <w:rFonts w:ascii="Arial" w:hAnsi="Arial" w:hint="default"/>
+      </w:rPr>
+    </w:lvl>
+    <w:lvl w:ilvl="3" w:tplc="9FAE44EC">
+      <w:start w:val="1"/>
+      <w:numFmt w:val="bullet"/>
+      <w:lvlText w:val="•"/>
+      <w:lvlJc w:val="left"/>
+      <w:pPr>
+        <w:tabs>
+          <w:tab w:val="num" w:pos="2520"/>
+        </w:tabs>
+        <w:ind w:left="2520" w:hanging="360"/>
+      </w:pPr>
+      <w:rPr>
+        <w:rFonts w:ascii="Arial" w:hAnsi="Arial" w:hint="default"/>
+      </w:rPr>
+    </w:lvl>
+    <w:lvl w:ilvl="4" w:tplc="A6D6C8C0">
+      <w:start w:val="1"/>
+      <w:numFmt w:val="bullet"/>
+      <w:lvlText w:val="•"/>
+      <w:lvlJc w:val="left"/>
+      <w:pPr>
+        <w:tabs>
+          <w:tab w:val="num" w:pos="3240"/>
+        </w:tabs>
+        <w:ind w:left="3240" w:hanging="360"/>
+      </w:pPr>
+      <w:rPr>
+        <w:rFonts w:ascii="Arial" w:hAnsi="Arial" w:hint="default"/>
+      </w:rPr>
+    </w:lvl>
+    <w:lvl w:ilvl="5" w:tplc="294EF3BA">
+      <w:numFmt w:val="bullet"/>
+      <w:lvlText w:val="•"/>
+      <w:lvlJc w:val="left"/>
+      <w:pPr>
+        <w:tabs>
+          <w:tab w:val="num" w:pos="3960"/>
+        </w:tabs>
+        <w:ind w:left="3960" w:hanging="360"/>
+      </w:pPr>
+      <w:rPr>
+        <w:rFonts w:ascii="Arial" w:hAnsi="Arial" w:hint="default"/>
+      </w:rPr>
+    </w:lvl>
+    <w:lvl w:ilvl="6" w:tplc="C67E7AD2">
+      <w:numFmt w:val="bullet"/>
+      <w:lvlText w:val="•"/>
+      <w:lvlJc w:val="left"/>
+      <w:pPr>
+        <w:tabs>
+          <w:tab w:val="num" w:pos="4680"/>
+        </w:tabs>
+        <w:ind w:left="4680" w:hanging="360"/>
+      </w:pPr>
+      <w:rPr>
+        <w:rFonts w:ascii="Arial" w:hAnsi="Arial" w:hint="default"/>
+      </w:rPr>
+    </w:lvl>
+    <w:lvl w:ilvl="7" w:tplc="6052AEFA" w:tentative="1">
+      <w:start w:val="1"/>
+      <w:numFmt w:val="bullet"/>
+      <w:lvlText w:val="•"/>
+      <w:lvlJc w:val="left"/>
+      <w:pPr>
+        <w:tabs>
+          <w:tab w:val="num" w:pos="5400"/>
+        </w:tabs>
+        <w:ind w:left="5400" w:hanging="360"/>
+      </w:pPr>
+      <w:rPr>
+        <w:rFonts w:ascii="Arial" w:hAnsi="Arial" w:hint="default"/>
+      </w:rPr>
+    </w:lvl>
+    <w:lvl w:ilvl="8" w:tplc="2CBECDC4" w:tentative="1">
+      <w:start w:val="1"/>
+      <w:numFmt w:val="bullet"/>
+      <w:lvlText w:val="•"/>
+      <w:lvlJc w:val="left"/>
+      <w:pPr>
+        <w:tabs>
+          <w:tab w:val="num" w:pos="6120"/>
+        </w:tabs>
+        <w:ind w:left="6120" w:hanging="360"/>
+      </w:pPr>
+      <w:rPr>
+        <w:rFonts w:ascii="Arial" w:hAnsi="Arial" w:hint="default"/>
+      </w:rPr>
+    </w:lvl>
+  </w:abstractNum>
+  <w:abstractNum w:abstractNumId="5">
+    <w:nsid w:val="76073855"/>
+    <w:multiLevelType w:val="hybridMultilevel"/>
+    <w:tmpl w:val="84E6FDD2"/>
+    <w:lvl w:ilvl="0" w:tplc="EB720CBA">
+      <w:start w:val="1"/>
+      <w:numFmt w:val="bullet"/>
+      <w:lvlText w:val="•"/>
+      <w:lvlJc w:val="left"/>
+      <w:pPr>
+        <w:tabs>
+          <w:tab w:val="num" w:pos="360"/>
+        </w:tabs>
+        <w:ind w:left="360" w:hanging="360"/>
+      </w:pPr>
+      <w:rPr>
+        <w:rFonts w:ascii="Arial" w:hAnsi="Arial" w:hint="default"/>
+      </w:rPr>
+    </w:lvl>
+    <w:lvl w:ilvl="1" w:tplc="A516AA48">
+      <w:start w:val="1"/>
+      <w:numFmt w:val="bullet"/>
+      <w:lvlText w:val="•"/>
+      <w:lvlJc w:val="left"/>
+      <w:pPr>
+        <w:tabs>
+          <w:tab w:val="num" w:pos="1080"/>
+        </w:tabs>
+        <w:ind w:left="1080" w:hanging="360"/>
+      </w:pPr>
+      <w:rPr>
+        <w:rFonts w:ascii="Arial" w:hAnsi="Arial" w:hint="default"/>
+      </w:rPr>
+    </w:lvl>
+    <w:lvl w:ilvl="2" w:tplc="032C12DC">
+      <w:start w:val="1"/>
+      <w:numFmt w:val="bullet"/>
+      <w:lvlText w:val="•"/>
+      <w:lvlJc w:val="left"/>
+      <w:pPr>
+        <w:tabs>
+          <w:tab w:val="num" w:pos="1800"/>
+        </w:tabs>
+        <w:ind w:left="1800" w:hanging="360"/>
+      </w:pPr>
+      <w:rPr>
+        <w:rFonts w:ascii="Arial" w:hAnsi="Arial" w:hint="default"/>
+      </w:rPr>
+    </w:lvl>
+    <w:lvl w:ilvl="3" w:tplc="CE1EE202">
+      <w:start w:val="1"/>
+      <w:numFmt w:val="bullet"/>
+      <w:lvlText w:val="•"/>
+      <w:lvlJc w:val="left"/>
+      <w:pPr>
+        <w:tabs>
+          <w:tab w:val="num" w:pos="2520"/>
+        </w:tabs>
+        <w:ind w:left="2520" w:hanging="360"/>
+      </w:pPr>
+      <w:rPr>
+        <w:rFonts w:ascii="Arial" w:hAnsi="Arial" w:hint="default"/>
+      </w:rPr>
+    </w:lvl>
+    <w:lvl w:ilvl="4" w:tplc="034CDD9A">
+      <w:start w:val="1"/>
+      <w:numFmt w:val="bullet"/>
+      <w:lvlText w:val="•"/>
+      <w:lvlJc w:val="left"/>
+      <w:pPr>
+        <w:tabs>
+          <w:tab w:val="num" w:pos="3240"/>
+        </w:tabs>
+        <w:ind w:left="3240" w:hanging="360"/>
+      </w:pPr>
+      <w:rPr>
+        <w:rFonts w:ascii="Arial" w:hAnsi="Arial" w:hint="default"/>
+      </w:rPr>
+    </w:lvl>
+    <w:lvl w:ilvl="5" w:tplc="0BCCE052">
+      <w:numFmt w:val="bullet"/>
+      <w:lvlText w:val="•"/>
+      <w:lvlJc w:val="left"/>
+      <w:pPr>
+        <w:tabs>
+          <w:tab w:val="num" w:pos="3960"/>
+        </w:tabs>
+        <w:ind w:left="3960" w:hanging="360"/>
+      </w:pPr>
+      <w:rPr>
+        <w:rFonts w:ascii="Arial" w:hAnsi="Arial" w:hint="default"/>
+      </w:rPr>
+    </w:lvl>
+    <w:lvl w:ilvl="6" w:tplc="64F20924" w:tentative="1">
+      <w:start w:val="1"/>
+      <w:numFmt w:val="bullet"/>
+      <w:lvlText w:val="•"/>
+      <w:lvlJc w:val="left"/>
+      <w:pPr>
+        <w:tabs>
+          <w:tab w:val="num" w:pos="4680"/>
+        </w:tabs>
+        <w:ind w:left="4680" w:hanging="360"/>
+      </w:pPr>
+      <w:rPr>
+        <w:rFonts w:ascii="Arial" w:hAnsi="Arial" w:hint="default"/>
+      </w:rPr>
+    </w:lvl>
+    <w:lvl w:ilvl="7" w:tplc="2B8616B0" w:tentative="1">
+      <w:start w:val="1"/>
+      <w:numFmt w:val="bullet"/>
+      <w:lvlText w:val="•"/>
+      <w:lvlJc w:val="left"/>
+      <w:pPr>
+        <w:tabs>
+          <w:tab w:val="num" w:pos="5400"/>
+        </w:tabs>
+        <w:ind w:left="5400" w:hanging="360"/>
+      </w:pPr>
+      <w:rPr>
+        <w:rFonts w:ascii="Arial" w:hAnsi="Arial" w:hint="default"/>
+      </w:rPr>
+    </w:lvl>
+    <w:lvl w:ilvl="8" w:tplc="CBF28C2E" w:tentative="1">
+      <w:start w:val="1"/>
+      <w:numFmt w:val="bullet"/>
+      <w:lvlText w:val="•"/>
+      <w:lvlJc w:val="left"/>
+      <w:pPr>
+        <w:tabs>
+          <w:tab w:val="num" w:pos="6120"/>
+        </w:tabs>
+        <w:ind w:left="6120" w:hanging="360"/>
+      </w:pPr>
+      <w:rPr>
+        <w:rFonts w:ascii="Arial" w:hAnsi="Arial" w:hint="default"/>
+      </w:rPr>
+    </w:lvl>
+  </w:abstractNum>
+  <w:abstractNum w:abstractNumId="6">
+    <w:nsid w:val="764D476D"/>
+    <w:multiLevelType w:val="hybridMultilevel"/>
+    <w:tmpl w:val="CD96A79C"/>
+    <w:lvl w:ilvl="0" w:tplc="9ABEE89E">
+      <w:start w:val="1"/>
+      <w:numFmt w:val="bullet"/>
+      <w:lvlText w:val="•"/>
+      <w:lvlJc w:val="left"/>
+      <w:pPr>
+        <w:tabs>
+          <w:tab w:val="num" w:pos="720"/>
+        </w:tabs>
+        <w:ind w:left="720" w:hanging="360"/>
+      </w:pPr>
+      <w:rPr>
+        <w:rFonts w:ascii="Arial" w:hAnsi="Arial" w:hint="default"/>
+      </w:rPr>
+    </w:lvl>
+    <w:lvl w:ilvl="1" w:tplc="816819D2">
+      <w:start w:val="1"/>
+      <w:numFmt w:val="bullet"/>
+      <w:lvlText w:val="•"/>
+      <w:lvlJc w:val="left"/>
+      <w:pPr>
+        <w:tabs>
+          <w:tab w:val="num" w:pos="1440"/>
+        </w:tabs>
+        <w:ind w:left="1440" w:hanging="360"/>
+      </w:pPr>
+      <w:rPr>
+        <w:rFonts w:ascii="Arial" w:hAnsi="Arial" w:hint="default"/>
+      </w:rPr>
+    </w:lvl>
+    <w:lvl w:ilvl="2" w:tplc="EBE44360">
+      <w:start w:val="1"/>
+      <w:numFmt w:val="bullet"/>
+      <w:lvlText w:val="•"/>
+      <w:lvlJc w:val="left"/>
+      <w:pPr>
+        <w:tabs>
+          <w:tab w:val="num" w:pos="2160"/>
+        </w:tabs>
+        <w:ind w:left="2160" w:hanging="360"/>
+      </w:pPr>
+      <w:rPr>
+        <w:rFonts w:ascii="Arial" w:hAnsi="Arial" w:hint="default"/>
+      </w:rPr>
+    </w:lvl>
+    <w:lvl w:ilvl="3" w:tplc="274E2468">
+      <w:start w:val="1"/>
+      <w:numFmt w:val="bullet"/>
+      <w:lvlText w:val="•"/>
+      <w:lvlJc w:val="left"/>
+      <w:pPr>
+        <w:tabs>
+          <w:tab w:val="num" w:pos="2880"/>
+        </w:tabs>
+        <w:ind w:left="2880" w:hanging="360"/>
+      </w:pPr>
+      <w:rPr>
+        <w:rFonts w:ascii="Arial" w:hAnsi="Arial" w:hint="default"/>
+      </w:rPr>
+    </w:lvl>
+    <w:lvl w:ilvl="4" w:tplc="27C8B244">
+      <w:start w:val="1"/>
+      <w:numFmt w:val="bullet"/>
+      <w:lvlText w:val="•"/>
+      <w:lvlJc w:val="left"/>
+      <w:pPr>
+        <w:tabs>
+          <w:tab w:val="num" w:pos="3600"/>
+        </w:tabs>
+        <w:ind w:left="3600" w:hanging="360"/>
+      </w:pPr>
+      <w:rPr>
+        <w:rFonts w:ascii="Arial" w:hAnsi="Arial" w:hint="default"/>
+      </w:rPr>
+    </w:lvl>
+    <w:lvl w:ilvl="5" w:tplc="73866F14" w:tentative="1">
+      <w:start w:val="1"/>
+      <w:numFmt w:val="bullet"/>
+      <w:lvlText w:val="•"/>
+      <w:lvlJc w:val="left"/>
+      <w:pPr>
+        <w:tabs>
+          <w:tab w:val="num" w:pos="4320"/>
+        </w:tabs>
+        <w:ind w:left="4320" w:hanging="360"/>
+      </w:pPr>
+      <w:rPr>
+        <w:rFonts w:ascii="Arial" w:hAnsi="Arial" w:hint="default"/>
+      </w:rPr>
+    </w:lvl>
+    <w:lvl w:ilvl="6" w:tplc="B56A30F0" w:tentative="1">
+      <w:start w:val="1"/>
+      <w:numFmt w:val="bullet"/>
+      <w:lvlText w:val="•"/>
+      <w:lvlJc w:val="left"/>
+      <w:pPr>
+        <w:tabs>
+          <w:tab w:val="num" w:pos="5040"/>
+        </w:tabs>
+        <w:ind w:left="5040" w:hanging="360"/>
+      </w:pPr>
+      <w:rPr>
+        <w:rFonts w:ascii="Arial" w:hAnsi="Arial" w:hint="default"/>
+      </w:rPr>
+    </w:lvl>
+    <w:lvl w:ilvl="7" w:tplc="EE8C2C00" w:tentative="1">
+      <w:start w:val="1"/>
+      <w:numFmt w:val="bullet"/>
+      <w:lvlText w:val="•"/>
+      <w:lvlJc w:val="left"/>
+      <w:pPr>
+        <w:tabs>
+          <w:tab w:val="num" w:pos="5760"/>
+        </w:tabs>
+        <w:ind w:left="5760" w:hanging="360"/>
+      </w:pPr>
+      <w:rPr>
+        <w:rFonts w:ascii="Arial" w:hAnsi="Arial" w:hint="default"/>
+      </w:rPr>
+    </w:lvl>
+    <w:lvl w:ilvl="8" w:tplc="6EEA94FC" w:tentative="1">
+      <w:start w:val="1"/>
+      <w:numFmt w:val="bullet"/>
+      <w:lvlText w:val="•"/>
+      <w:lvlJc w:val="left"/>
+      <w:pPr>
+        <w:tabs>
+          <w:tab w:val="num" w:pos="6480"/>
+        </w:tabs>
+        <w:ind w:left="6480" w:hanging="360"/>
+      </w:pPr>
+      <w:rPr>
+        <w:rFonts w:ascii="Arial" w:hAnsi="Arial" w:hint="default"/>
+      </w:rPr>
+    </w:lvl>
+  </w:abstractNum>
+  <w:abstractNum w:abstractNumId="7">
+    <w:nsid w:val="76D17296"/>
+    <w:multiLevelType w:val="hybridMultilevel"/>
+    <w:tmpl w:val="7ED29C6C"/>
+    <w:lvl w:ilvl="0" w:tplc="04090001">
+      <w:start w:val="1"/>
+      <w:numFmt w:val="bullet"/>
+      <w:lvlText w:val=""/>
+      <w:lvlJc w:val="left"/>
+      <w:pPr>
+        <w:ind w:left="720" w:hanging="360"/>
+      </w:pPr>
+      <w:rPr>
+        <w:rFonts w:ascii="Symbol" w:hAnsi="Symbol" w:hint="default"/>
+      </w:rPr>
+    </w:lvl>
+    <w:lvl w:ilvl="1" w:tplc="04090003" w:tentative="1">
+      <w:start w:val="1"/>
+      <w:numFmt w:val="bullet"/>
+      <w:lvlText w:val="o"/>
+      <w:lvlJc w:val="left"/>
+      <w:pPr>
+        <w:ind w:left="1440" w:hanging="360"/>
+      </w:pPr>
+      <w:rPr>
+        <w:rFonts w:ascii="Courier New" w:hAnsi="Courier New" w:cs="Courier New" w:hint="default"/>
+      </w:rPr>
+    </w:lvl>
+    <w:lvl w:ilvl="2" w:tplc="04090005" w:tentative="1">
+      <w:start w:val="1"/>
+      <w:numFmt w:val="bullet"/>
+      <w:lvlText w:val=""/>
+      <w:lvlJc w:val="left"/>
+      <w:pPr>
+        <w:ind w:left="2160" w:hanging="360"/>
+      </w:pPr>
+      <w:rPr>
+        <w:rFonts w:ascii="Wingdings" w:hAnsi="Wingdings" w:hint="default"/>
+      </w:rPr>
+    </w:lvl>
+    <w:lvl w:ilvl="3" w:tplc="04090001" w:tentative="1">
+      <w:start w:val="1"/>
+      <w:numFmt w:val="bullet"/>
+      <w:lvlText w:val=""/>
+      <w:lvlJc w:val="left"/>
+      <w:pPr>
+        <w:ind w:left="2880" w:hanging="360"/>
+      </w:pPr>
+      <w:rPr>
+        <w:rFonts w:ascii="Symbol" w:hAnsi="Symbol" w:hint="default"/>
+      </w:rPr>
+    </w:lvl>
+    <w:lvl w:ilvl="4" w:tplc="04090003" w:tentative="1">
+      <w:start w:val="1"/>
+      <w:numFmt w:val="bullet"/>
+      <w:lvlText w:val="o"/>
+      <w:lvlJc w:val="left"/>
+      <w:pPr>
+        <w:ind w:left="3600" w:hanging="360"/>
+      </w:pPr>
+      <w:rPr>
+        <w:rFonts w:ascii="Courier New" w:hAnsi="Courier New" w:cs="Courier New" w:hint="default"/>
+      </w:rPr>
+    </w:lvl>
+    <w:lvl w:ilvl="5" w:tplc="04090005" w:tentative="1">
+      <w:start w:val="1"/>
+      <w:numFmt w:val="bullet"/>
+      <w:lvlText w:val=""/>
+      <w:lvlJc w:val="left"/>
+      <w:pPr>
+        <w:ind w:left="4320" w:hanging="360"/>
+      </w:pPr>
+      <w:rPr>
+        <w:rFonts w:ascii="Wingdings" w:hAnsi="Wingdings" w:hint="default"/>
+      </w:rPr>
+    </w:lvl>
+    <w:lvl w:ilvl="6" w:tplc="04090001" w:tentative="1">
+      <w:start w:val="1"/>
+      <w:numFmt w:val="bullet"/>
+      <w:lvlText w:val=""/>
+      <w:lvlJc w:val="left"/>
+      <w:pPr>
+        <w:ind w:left="5040" w:hanging="360"/>
+      </w:pPr>
+      <w:rPr>
+        <w:rFonts w:ascii="Symbol" w:hAnsi="Symbol" w:hint="default"/>
+      </w:rPr>
+    </w:lvl>
+    <w:lvl w:ilvl="7" w:tplc="04090003" w:tentative="1">
+      <w:start w:val="1"/>
+      <w:numFmt w:val="bullet"/>
+      <w:lvlText w:val="o"/>
+      <w:lvlJc w:val="left"/>
+      <w:pPr>
+        <w:ind w:left="5760" w:hanging="360"/>
+      </w:pPr>
+      <w:rPr>
+        <w:rFonts w:ascii="Courier New" w:hAnsi="Courier New" w:cs="Courier New" w:hint="default"/>
+      </w:rPr>
+    </w:lvl>
+    <w:lvl w:ilvl="8" w:tplc="04090005" w:tentative="1">
+      <w:start w:val="1"/>
+      <w:numFmt w:val="bullet"/>
+      <w:lvlText w:val=""/>
+      <w:lvlJc w:val="left"/>
+      <w:pPr>
+        <w:ind w:left="6480" w:hanging="360"/>
+      </w:pPr>
+      <w:rPr>
+        <w:rFonts w:ascii="Wingdings" w:hAnsi="Wingdings" w:hint="default"/>
+      </w:rPr>
+    </w:lvl>
+  </w:abstractNum>
+  <w:abstractNum w:abstractNumId="8">
     <w:nsid w:val="780A75B5"/>
     <w:multiLevelType w:val="hybridMultilevel"/>
     <w:tmpl w:val="F788D774"/>
@@ -620,7 +2368,147 @@
       </w:rPr>
     </w:lvl>
   </w:abstractNum>
-  <w:abstractNum w:abstractNumId="2">
+  <w:abstractNum w:abstractNumId="9">
+    <w:nsid w:val="799F10FD"/>
+    <w:multiLevelType w:val="hybridMultilevel"/>
+    <w:tmpl w:val="D8B414CE"/>
+    <w:lvl w:ilvl="0" w:tplc="77266A6E">
+      <w:start w:val="1"/>
+      <w:numFmt w:val="bullet"/>
+      <w:lvlText w:val="•"/>
+      <w:lvlJc w:val="left"/>
+      <w:pPr>
+        <w:tabs>
+          <w:tab w:val="num" w:pos="720"/>
+        </w:tabs>
+        <w:ind w:left="720" w:hanging="360"/>
+      </w:pPr>
+      <w:rPr>
+        <w:rFonts w:ascii="Arial" w:hAnsi="Arial" w:hint="default"/>
+      </w:rPr>
+    </w:lvl>
+    <w:lvl w:ilvl="1" w:tplc="608E9734" w:tentative="1">
+      <w:start w:val="1"/>
+      <w:numFmt w:val="bullet"/>
+      <w:lvlText w:val="•"/>
+      <w:lvlJc w:val="left"/>
+      <w:pPr>
+        <w:tabs>
+          <w:tab w:val="num" w:pos="1440"/>
+        </w:tabs>
+        <w:ind w:left="1440" w:hanging="360"/>
+      </w:pPr>
+      <w:rPr>
+        <w:rFonts w:ascii="Arial" w:hAnsi="Arial" w:hint="default"/>
+      </w:rPr>
+    </w:lvl>
+    <w:lvl w:ilvl="2" w:tplc="5108024E" w:tentative="1">
+      <w:start w:val="1"/>
+      <w:numFmt w:val="bullet"/>
+      <w:lvlText w:val="•"/>
+      <w:lvlJc w:val="left"/>
+      <w:pPr>
+        <w:tabs>
+          <w:tab w:val="num" w:pos="2160"/>
+        </w:tabs>
+        <w:ind w:left="2160" w:hanging="360"/>
+      </w:pPr>
+      <w:rPr>
+        <w:rFonts w:ascii="Arial" w:hAnsi="Arial" w:hint="default"/>
+      </w:rPr>
+    </w:lvl>
+    <w:lvl w:ilvl="3" w:tplc="EBA6F42A" w:tentative="1">
+      <w:start w:val="1"/>
+      <w:numFmt w:val="bullet"/>
+      <w:lvlText w:val="•"/>
+      <w:lvlJc w:val="left"/>
+      <w:pPr>
+        <w:tabs>
+          <w:tab w:val="num" w:pos="2880"/>
+        </w:tabs>
+        <w:ind w:left="2880" w:hanging="360"/>
+      </w:pPr>
+      <w:rPr>
+        <w:rFonts w:ascii="Arial" w:hAnsi="Arial" w:hint="default"/>
+      </w:rPr>
+    </w:lvl>
+    <w:lvl w:ilvl="4" w:tplc="B39E3BB8">
+      <w:start w:val="1"/>
+      <w:numFmt w:val="bullet"/>
+      <w:lvlText w:val="•"/>
+      <w:lvlJc w:val="left"/>
+      <w:pPr>
+        <w:tabs>
+          <w:tab w:val="num" w:pos="3600"/>
+        </w:tabs>
+        <w:ind w:left="3600" w:hanging="360"/>
+      </w:pPr>
+      <w:rPr>
+        <w:rFonts w:ascii="Arial" w:hAnsi="Arial" w:hint="default"/>
+      </w:rPr>
+    </w:lvl>
+    <w:lvl w:ilvl="5" w:tplc="7C041F64" w:tentative="1">
+      <w:start w:val="1"/>
+      <w:numFmt w:val="bullet"/>
+      <w:lvlText w:val="•"/>
+      <w:lvlJc w:val="left"/>
+      <w:pPr>
+        <w:tabs>
+          <w:tab w:val="num" w:pos="4320"/>
+        </w:tabs>
+        <w:ind w:left="4320" w:hanging="360"/>
+      </w:pPr>
+      <w:rPr>
+        <w:rFonts w:ascii="Arial" w:hAnsi="Arial" w:hint="default"/>
+      </w:rPr>
+    </w:lvl>
+    <w:lvl w:ilvl="6" w:tplc="916685A0" w:tentative="1">
+      <w:start w:val="1"/>
+      <w:numFmt w:val="bullet"/>
+      <w:lvlText w:val="•"/>
+      <w:lvlJc w:val="left"/>
+      <w:pPr>
+        <w:tabs>
+          <w:tab w:val="num" w:pos="5040"/>
+        </w:tabs>
+        <w:ind w:left="5040" w:hanging="360"/>
+      </w:pPr>
+      <w:rPr>
+        <w:rFonts w:ascii="Arial" w:hAnsi="Arial" w:hint="default"/>
+      </w:rPr>
+    </w:lvl>
+    <w:lvl w:ilvl="7" w:tplc="DA5C9222" w:tentative="1">
+      <w:start w:val="1"/>
+      <w:numFmt w:val="bullet"/>
+      <w:lvlText w:val="•"/>
+      <w:lvlJc w:val="left"/>
+      <w:pPr>
+        <w:tabs>
+          <w:tab w:val="num" w:pos="5760"/>
+        </w:tabs>
+        <w:ind w:left="5760" w:hanging="360"/>
+      </w:pPr>
+      <w:rPr>
+        <w:rFonts w:ascii="Arial" w:hAnsi="Arial" w:hint="default"/>
+      </w:rPr>
+    </w:lvl>
+    <w:lvl w:ilvl="8" w:tplc="A01A7C3C" w:tentative="1">
+      <w:start w:val="1"/>
+      <w:numFmt w:val="bullet"/>
+      <w:lvlText w:val="•"/>
+      <w:lvlJc w:val="left"/>
+      <w:pPr>
+        <w:tabs>
+          <w:tab w:val="num" w:pos="6480"/>
+        </w:tabs>
+        <w:ind w:left="6480" w:hanging="360"/>
+      </w:pPr>
+      <w:rPr>
+        <w:rFonts w:ascii="Arial" w:hAnsi="Arial" w:hint="default"/>
+      </w:rPr>
+    </w:lvl>
+  </w:abstractNum>
+  <w:abstractNum w:abstractNumId="10">
     <w:nsid w:val="7BD15CEE"/>
     <w:multiLevelType w:val="hybridMultilevel"/>
     <w:tmpl w:val="DF067D24"/>
@@ -636,7 +2524,7 @@
         <w:rFonts w:ascii="Symbol" w:hAnsi="Symbol" w:hint="default"/>
       </w:rPr>
     </w:lvl>
-    <w:lvl w:ilvl="1" w:tplc="04090003" w:tentative="1">
+    <w:lvl w:ilvl="1" w:tplc="04090003">
       <w:start w:val="1"/>
       <w:numFmt w:val="bullet"/>
       <w:lvlText w:val="o"/>
@@ -734,13 +2622,37 @@
     </w:lvl>
   </w:abstractNum>
   <w:num w:numId="1">
+    <w:abstractNumId w:val="8"/>
+  </w:num>
+  <w:num w:numId="2">
     <w:abstractNumId w:val="1"/>
   </w:num>
-  <w:num w:numId="2">
+  <w:num w:numId="3">
+    <w:abstractNumId w:val="10"/>
+  </w:num>
+  <w:num w:numId="4">
+    <w:abstractNumId w:val="4"/>
+  </w:num>
+  <w:num w:numId="5">
+    <w:abstractNumId w:val="6"/>
+  </w:num>
+  <w:num w:numId="6">
+    <w:abstractNumId w:val="9"/>
+  </w:num>
+  <w:num w:numId="7">
+    <w:abstractNumId w:val="5"/>
+  </w:num>
+  <w:num w:numId="8">
+    <w:abstractNumId w:val="7"/>
+  </w:num>
+  <w:num w:numId="9">
     <w:abstractNumId w:val="0"/>
   </w:num>
-  <w:num w:numId="3">
+  <w:num w:numId="10">
     <w:abstractNumId w:val="2"/>
+  </w:num>
+  <w:num w:numId="11">
+    <w:abstractNumId w:val="3"/>
   </w:num>
 </w:numbering>
 </file>
@@ -1223,6 +3135,17 @@
       <w:contextualSpacing/>
     </w:pPr>
   </w:style>
+  <w:style w:type="character" w:styleId="Hyperlink">
+    <w:name w:val="Hyperlink"/>
+    <w:basedOn w:val="DefaultParagraphFont"/>
+    <w:uiPriority w:val="99"/>
+    <w:unhideWhenUsed/>
+    <w:rsid w:val="0012770A"/>
+    <w:rPr>
+      <w:color w:val="0563C1" w:themeColor="hyperlink"/>
+      <w:u w:val="single"/>
+    </w:rPr>
+  </w:style>
 </w:styles>
 </file>
 
